--- a/Documentacao/Requisistos/Requisito não funcionais.docx
+++ b/Documentacao/Requisistos/Requisito não funcionais.docx
@@ -10,8 +10,8 @@
         <w:tblLook w:val="04A0" w:firstRow="1" w:lastRow="0" w:firstColumn="1" w:lastColumn="0" w:noHBand="0" w:noVBand="1"/>
       </w:tblPr>
       <w:tblGrid>
-        <w:gridCol w:w="1937"/>
-        <w:gridCol w:w="6557"/>
+        <w:gridCol w:w="1940"/>
+        <w:gridCol w:w="6554"/>
       </w:tblGrid>
       <w:tr>
         <w:tc>
@@ -222,39 +222,7 @@
                 <w:sz w:val="24"/>
                 <w:szCs w:val="24"/>
               </w:rPr>
-              <w:t xml:space="preserve">O tempo de resposta do aplicativo para ações do usuário, como fazer login, cadastrar um livro ou visualizar a lista de livros, deve ser rápido, idealmente abaixo de </w:t>
-            </w:r>
-            <w:r>
-              <w:rPr>
-                <w:rFonts w:ascii="Times New Roman" w:hAnsi="Times New Roman" w:cs="Times New Roman"/>
-                <w:sz w:val="24"/>
-                <w:szCs w:val="24"/>
-              </w:rPr>
-              <w:t>2</w:t>
-            </w:r>
-            <w:r>
-              <w:rPr>
-                <w:rFonts w:ascii="Times New Roman" w:hAnsi="Times New Roman" w:cs="Times New Roman"/>
-                <w:sz w:val="24"/>
-                <w:szCs w:val="24"/>
-              </w:rPr>
-              <w:t xml:space="preserve"> segundos</w:t>
-            </w:r>
-            <w:r>
-              <w:rPr>
-                <w:rFonts w:ascii="Times New Roman" w:hAnsi="Times New Roman" w:cs="Times New Roman"/>
-                <w:sz w:val="24"/>
-                <w:szCs w:val="24"/>
-              </w:rPr>
-              <w:t>, e também o</w:t>
-            </w:r>
-            <w:r>
-              <w:rPr>
-                <w:rFonts w:ascii="Times New Roman" w:hAnsi="Times New Roman" w:cs="Times New Roman"/>
-                <w:sz w:val="24"/>
-                <w:szCs w:val="24"/>
-              </w:rPr>
-              <w:t xml:space="preserve"> aplicativo deve ser capaz de lidar com um grande número de usuários simultaneamente sem diminuir significativamente o desempenho.</w:t>
+              <w:t>O sistema deve ser capaz de lidar com um grande volume de usuários e transações simultâneas, garantindo tempos de resposta rápidos e eficiência no processamento de dados.</w:t>
             </w:r>
           </w:p>
         </w:tc>
@@ -668,7 +636,7 @@
                 <w:sz w:val="24"/>
                 <w:szCs w:val="24"/>
               </w:rPr>
-              <w:t>Deverá estar disponível 24 horas, em um host brasileiro, garantindo que o tempo de resposta das requisições seja baixo</w:t>
+              <w:t>O sistema deve estar disponível e acessível para os usuários sempre que necessário, com um tempo de inatividade mínimo planejado para manutenção e atualizações.</w:t>
             </w:r>
           </w:p>
         </w:tc>
@@ -738,7 +706,7 @@
                 <w:sz w:val="24"/>
                 <w:szCs w:val="24"/>
               </w:rPr>
-              <w:t>Essencial</w:t>
+              <w:t>Importante</w:t>
             </w:r>
           </w:p>
         </w:tc>
@@ -870,8 +838,8 @@
         <w:tblLook w:val="04A0" w:firstRow="1" w:lastRow="0" w:firstColumn="1" w:lastColumn="0" w:noHBand="0" w:noVBand="1"/>
       </w:tblPr>
       <w:tblGrid>
-        <w:gridCol w:w="1938"/>
-        <w:gridCol w:w="6556"/>
+        <w:gridCol w:w="1941"/>
+        <w:gridCol w:w="6553"/>
       </w:tblGrid>
       <w:tr>
         <w:tc>
@@ -1082,7 +1050,7 @@
                 <w:sz w:val="24"/>
                 <w:szCs w:val="24"/>
               </w:rPr>
-              <w:t>O aplicativo deve garantir a segurança dos dados pessoais dos usuários, seguindo as regulamentações de proteção de dados, como a GDPR (Regulamento Geral de Proteção de Dados)</w:t>
+              <w:t>O sistema deve implementar medidas de segurança robustas para proteger informações sensíveis dos usuários, como dados pessoais e credenciais de login, incluindo criptografia de dados, autenticação forte e controle de acesso.</w:t>
             </w:r>
           </w:p>
         </w:tc>
@@ -1228,6 +1196,24 @@
         </w:tc>
       </w:tr>
     </w:tbl>
+    <w:p>
+      <w:pPr>
+        <w:rPr>
+          <w:rFonts w:ascii="Times New Roman" w:hAnsi="Times New Roman" w:cs="Times New Roman"/>
+          <w:sz w:val="24"/>
+          <w:szCs w:val="24"/>
+        </w:rPr>
+      </w:pPr>
+    </w:p>
+    <w:p>
+      <w:pPr>
+        <w:rPr>
+          <w:rFonts w:ascii="Times New Roman" w:hAnsi="Times New Roman" w:cs="Times New Roman"/>
+          <w:sz w:val="24"/>
+          <w:szCs w:val="24"/>
+        </w:rPr>
+      </w:pPr>
+    </w:p>
     <w:p>
       <w:pPr>
         <w:rPr>
@@ -1290,7 +1276,6 @@
                 <w:sz w:val="24"/>
                 <w:szCs w:val="24"/>
               </w:rPr>
-              <w:lastRenderedPageBreak/>
               <w:t>Requisito</w:t>
             </w:r>
           </w:p>
@@ -2399,7 +2384,7 @@
                 <w:sz w:val="24"/>
                 <w:szCs w:val="24"/>
               </w:rPr>
-              <w:t>Importante</w:t>
+              <w:t xml:space="preserve">Essencial </w:t>
             </w:r>
           </w:p>
         </w:tc>
@@ -2487,8 +2472,8 @@
         <w:tblLook w:val="04A0" w:firstRow="1" w:lastRow="0" w:firstColumn="1" w:lastColumn="0" w:noHBand="0" w:noVBand="1"/>
       </w:tblPr>
       <w:tblGrid>
-        <w:gridCol w:w="1944"/>
-        <w:gridCol w:w="6550"/>
+        <w:gridCol w:w="1939"/>
+        <w:gridCol w:w="6555"/>
       </w:tblGrid>
       <w:tr>
         <w:tc>
@@ -2523,7 +2508,6 @@
                 <w:sz w:val="24"/>
                 <w:szCs w:val="24"/>
               </w:rPr>
-              <w:lastRenderedPageBreak/>
               <w:t>Requisito</w:t>
             </w:r>
           </w:p>
@@ -2552,6 +2536,16 @@
                 <w:szCs w:val="24"/>
               </w:rPr>
             </w:pPr>
+            <w:r>
+              <w:rPr>
+                <w:rFonts w:ascii="Times New Roman" w:hAnsi="Times New Roman" w:cs="Times New Roman"/>
+                <w:b/>
+                <w:bCs/>
+                <w:sz w:val="24"/>
+                <w:szCs w:val="24"/>
+              </w:rPr>
+              <w:t>Escalabilidade</w:t>
+            </w:r>
           </w:p>
         </w:tc>
       </w:tr>
@@ -2683,6 +2677,14 @@
                 <w:szCs w:val="24"/>
               </w:rPr>
             </w:pPr>
+            <w:r>
+              <w:rPr>
+                <w:rFonts w:ascii="Times New Roman" w:hAnsi="Times New Roman" w:cs="Times New Roman"/>
+                <w:sz w:val="24"/>
+                <w:szCs w:val="24"/>
+              </w:rPr>
+              <w:t>O sistema deve ser capaz de se adaptar e crescer conforme a demanda, suportando um aumento no número de usuários e no volume de dados sem comprometer o desempenho.</w:t>
+            </w:r>
           </w:p>
         </w:tc>
       </w:tr>
@@ -2745,6 +2747,14 @@
                 <w:szCs w:val="24"/>
               </w:rPr>
             </w:pPr>
+            <w:r>
+              <w:rPr>
+                <w:rFonts w:ascii="Times New Roman" w:hAnsi="Times New Roman" w:cs="Times New Roman"/>
+                <w:sz w:val="24"/>
+                <w:szCs w:val="24"/>
+              </w:rPr>
+              <w:t>Importante</w:t>
+            </w:r>
           </w:p>
         </w:tc>
       </w:tr>
@@ -2807,6 +2817,14 @@
                 <w:szCs w:val="24"/>
               </w:rPr>
             </w:pPr>
+            <w:r>
+              <w:rPr>
+                <w:rFonts w:ascii="Times New Roman" w:hAnsi="Times New Roman" w:cs="Times New Roman"/>
+                <w:sz w:val="24"/>
+                <w:szCs w:val="24"/>
+              </w:rPr>
+              <w:t xml:space="preserve">Não há dependência relacionada </w:t>
+            </w:r>
           </w:p>
         </w:tc>
       </w:tr>
@@ -3276,6 +3294,7 @@
   <w:style w:type="character" w:default="1" w:styleId="Fontepargpadro">
     <w:name w:val="Default Paragraph Font"/>
     <w:uiPriority w:val="1"/>
+    <w:semiHidden/>
     <w:unhideWhenUsed/>
   </w:style>
   <w:style w:type="table" w:default="1" w:styleId="Tabelanormal">

--- a/Documentacao/Requisistos/Requisito não funcionais.docx
+++ b/Documentacao/Requisistos/Requisito não funcionais.docx
@@ -2871,6 +2871,978 @@
         </w:rPr>
       </w:pPr>
     </w:p>
+    <w:tbl>
+      <w:tblPr>
+        <w:tblStyle w:val="Tabelacomgrade"/>
+        <w:tblW w:w="0" w:type="auto"/>
+        <w:tblInd w:w="0" w:type="dxa"/>
+        <w:tblLook w:val="04A0" w:firstRow="1" w:lastRow="0" w:firstColumn="1" w:lastColumn="0" w:noHBand="0" w:noVBand="1"/>
+      </w:tblPr>
+      <w:tblGrid>
+        <w:gridCol w:w="1947"/>
+        <w:gridCol w:w="6547"/>
+      </w:tblGrid>
+      <w:tr>
+        <w:tc>
+          <w:tcPr>
+            <w:tcW w:w="1980" w:type="dxa"/>
+            <w:tcBorders>
+              <w:top w:val="single" w:sz="4" w:space="0" w:color="auto"/>
+              <w:left w:val="single" w:sz="4" w:space="0" w:color="auto"/>
+              <w:bottom w:val="single" w:sz="4" w:space="0" w:color="auto"/>
+              <w:right w:val="single" w:sz="4" w:space="0" w:color="auto"/>
+            </w:tcBorders>
+            <w:hideMark/>
+          </w:tcPr>
+          <w:p>
+            <w:pPr>
+              <w:spacing w:after="255" w:line="360" w:lineRule="auto"/>
+              <w:contextualSpacing/>
+              <w:jc w:val="both"/>
+              <w:rPr>
+                <w:rFonts w:ascii="Times New Roman" w:hAnsi="Times New Roman" w:cs="Times New Roman"/>
+                <w:b/>
+                <w:bCs/>
+                <w:sz w:val="24"/>
+                <w:szCs w:val="24"/>
+              </w:rPr>
+            </w:pPr>
+            <w:r>
+              <w:rPr>
+                <w:rFonts w:ascii="Times New Roman" w:hAnsi="Times New Roman" w:cs="Times New Roman"/>
+                <w:b/>
+                <w:bCs/>
+                <w:sz w:val="24"/>
+                <w:szCs w:val="24"/>
+              </w:rPr>
+              <w:t>Requisito</w:t>
+            </w:r>
+          </w:p>
+        </w:tc>
+        <w:tc>
+          <w:tcPr>
+            <w:tcW w:w="7082" w:type="dxa"/>
+            <w:tcBorders>
+              <w:top w:val="single" w:sz="4" w:space="0" w:color="auto"/>
+              <w:left w:val="single" w:sz="4" w:space="0" w:color="auto"/>
+              <w:bottom w:val="single" w:sz="4" w:space="0" w:color="auto"/>
+              <w:right w:val="single" w:sz="4" w:space="0" w:color="auto"/>
+            </w:tcBorders>
+            <w:hideMark/>
+          </w:tcPr>
+          <w:p>
+            <w:pPr>
+              <w:spacing w:after="255" w:line="360" w:lineRule="auto"/>
+              <w:contextualSpacing/>
+              <w:jc w:val="both"/>
+              <w:rPr>
+                <w:rFonts w:ascii="Times New Roman" w:hAnsi="Times New Roman" w:cs="Times New Roman"/>
+                <w:b/>
+                <w:bCs/>
+                <w:sz w:val="24"/>
+                <w:szCs w:val="24"/>
+              </w:rPr>
+            </w:pPr>
+          </w:p>
+        </w:tc>
+      </w:tr>
+      <w:tr>
+        <w:tc>
+          <w:tcPr>
+            <w:tcW w:w="1980" w:type="dxa"/>
+            <w:tcBorders>
+              <w:top w:val="single" w:sz="4" w:space="0" w:color="auto"/>
+              <w:left w:val="single" w:sz="4" w:space="0" w:color="auto"/>
+              <w:bottom w:val="single" w:sz="4" w:space="0" w:color="auto"/>
+              <w:right w:val="single" w:sz="4" w:space="0" w:color="auto"/>
+            </w:tcBorders>
+            <w:hideMark/>
+          </w:tcPr>
+          <w:p>
+            <w:pPr>
+              <w:spacing w:after="255" w:line="360" w:lineRule="auto"/>
+              <w:contextualSpacing/>
+              <w:jc w:val="both"/>
+              <w:rPr>
+                <w:rFonts w:ascii="Times New Roman" w:hAnsi="Times New Roman" w:cs="Times New Roman"/>
+                <w:b/>
+                <w:bCs/>
+                <w:sz w:val="24"/>
+                <w:szCs w:val="24"/>
+              </w:rPr>
+            </w:pPr>
+            <w:r>
+              <w:rPr>
+                <w:rFonts w:ascii="Times New Roman" w:hAnsi="Times New Roman" w:cs="Times New Roman"/>
+                <w:b/>
+                <w:bCs/>
+                <w:sz w:val="24"/>
+                <w:szCs w:val="24"/>
+              </w:rPr>
+              <w:t>Identificador</w:t>
+            </w:r>
+          </w:p>
+        </w:tc>
+        <w:tc>
+          <w:tcPr>
+            <w:tcW w:w="7082" w:type="dxa"/>
+            <w:tcBorders>
+              <w:top w:val="single" w:sz="4" w:space="0" w:color="auto"/>
+              <w:left w:val="single" w:sz="4" w:space="0" w:color="auto"/>
+              <w:bottom w:val="single" w:sz="4" w:space="0" w:color="auto"/>
+              <w:right w:val="single" w:sz="4" w:space="0" w:color="auto"/>
+            </w:tcBorders>
+            <w:hideMark/>
+          </w:tcPr>
+          <w:p>
+            <w:pPr>
+              <w:spacing w:after="255" w:line="360" w:lineRule="auto"/>
+              <w:contextualSpacing/>
+              <w:rPr>
+                <w:rFonts w:ascii="Times New Roman" w:hAnsi="Times New Roman" w:cs="Times New Roman"/>
+                <w:sz w:val="24"/>
+                <w:szCs w:val="24"/>
+              </w:rPr>
+            </w:pPr>
+          </w:p>
+        </w:tc>
+      </w:tr>
+      <w:tr>
+        <w:tc>
+          <w:tcPr>
+            <w:tcW w:w="1980" w:type="dxa"/>
+            <w:tcBorders>
+              <w:top w:val="single" w:sz="4" w:space="0" w:color="auto"/>
+              <w:left w:val="single" w:sz="4" w:space="0" w:color="auto"/>
+              <w:bottom w:val="single" w:sz="4" w:space="0" w:color="auto"/>
+              <w:right w:val="single" w:sz="4" w:space="0" w:color="auto"/>
+            </w:tcBorders>
+            <w:hideMark/>
+          </w:tcPr>
+          <w:p>
+            <w:pPr>
+              <w:spacing w:after="255" w:line="360" w:lineRule="auto"/>
+              <w:contextualSpacing/>
+              <w:jc w:val="both"/>
+              <w:rPr>
+                <w:rFonts w:ascii="Times New Roman" w:hAnsi="Times New Roman" w:cs="Times New Roman"/>
+                <w:b/>
+                <w:bCs/>
+                <w:sz w:val="24"/>
+                <w:szCs w:val="24"/>
+              </w:rPr>
+            </w:pPr>
+            <w:r>
+              <w:rPr>
+                <w:rFonts w:ascii="Times New Roman" w:hAnsi="Times New Roman" w:cs="Times New Roman"/>
+                <w:b/>
+                <w:bCs/>
+                <w:sz w:val="24"/>
+                <w:szCs w:val="24"/>
+              </w:rPr>
+              <w:t>Descrição</w:t>
+            </w:r>
+          </w:p>
+        </w:tc>
+        <w:tc>
+          <w:tcPr>
+            <w:tcW w:w="7082" w:type="dxa"/>
+            <w:tcBorders>
+              <w:top w:val="single" w:sz="4" w:space="0" w:color="auto"/>
+              <w:left w:val="single" w:sz="4" w:space="0" w:color="auto"/>
+              <w:bottom w:val="single" w:sz="4" w:space="0" w:color="auto"/>
+              <w:right w:val="single" w:sz="4" w:space="0" w:color="auto"/>
+            </w:tcBorders>
+          </w:tcPr>
+          <w:p>
+            <w:pPr>
+              <w:spacing w:after="255" w:line="360" w:lineRule="auto"/>
+              <w:contextualSpacing/>
+              <w:jc w:val="both"/>
+              <w:rPr>
+                <w:rFonts w:ascii="Times New Roman" w:hAnsi="Times New Roman" w:cs="Times New Roman"/>
+                <w:sz w:val="24"/>
+                <w:szCs w:val="24"/>
+              </w:rPr>
+            </w:pPr>
+          </w:p>
+        </w:tc>
+      </w:tr>
+      <w:tr>
+        <w:tc>
+          <w:tcPr>
+            <w:tcW w:w="1980" w:type="dxa"/>
+            <w:tcBorders>
+              <w:top w:val="single" w:sz="4" w:space="0" w:color="auto"/>
+              <w:left w:val="single" w:sz="4" w:space="0" w:color="auto"/>
+              <w:bottom w:val="single" w:sz="4" w:space="0" w:color="auto"/>
+              <w:right w:val="single" w:sz="4" w:space="0" w:color="auto"/>
+            </w:tcBorders>
+            <w:hideMark/>
+          </w:tcPr>
+          <w:p>
+            <w:pPr>
+              <w:spacing w:after="255" w:line="360" w:lineRule="auto"/>
+              <w:contextualSpacing/>
+              <w:jc w:val="both"/>
+              <w:rPr>
+                <w:rFonts w:ascii="Times New Roman" w:hAnsi="Times New Roman" w:cs="Times New Roman"/>
+                <w:b/>
+                <w:bCs/>
+                <w:sz w:val="24"/>
+                <w:szCs w:val="24"/>
+              </w:rPr>
+            </w:pPr>
+            <w:r>
+              <w:rPr>
+                <w:rFonts w:ascii="Times New Roman" w:hAnsi="Times New Roman" w:cs="Times New Roman"/>
+                <w:b/>
+                <w:bCs/>
+                <w:sz w:val="24"/>
+                <w:szCs w:val="24"/>
+              </w:rPr>
+              <w:t>Prioridade</w:t>
+            </w:r>
+          </w:p>
+        </w:tc>
+        <w:tc>
+          <w:tcPr>
+            <w:tcW w:w="7082" w:type="dxa"/>
+            <w:tcBorders>
+              <w:top w:val="single" w:sz="4" w:space="0" w:color="auto"/>
+              <w:left w:val="single" w:sz="4" w:space="0" w:color="auto"/>
+              <w:bottom w:val="single" w:sz="4" w:space="0" w:color="auto"/>
+              <w:right w:val="single" w:sz="4" w:space="0" w:color="auto"/>
+            </w:tcBorders>
+            <w:hideMark/>
+          </w:tcPr>
+          <w:p>
+            <w:pPr>
+              <w:spacing w:after="255" w:line="360" w:lineRule="auto"/>
+              <w:contextualSpacing/>
+              <w:jc w:val="both"/>
+              <w:rPr>
+                <w:rFonts w:ascii="Times New Roman" w:hAnsi="Times New Roman" w:cs="Times New Roman"/>
+                <w:sz w:val="24"/>
+                <w:szCs w:val="24"/>
+              </w:rPr>
+            </w:pPr>
+          </w:p>
+        </w:tc>
+      </w:tr>
+      <w:tr>
+        <w:tc>
+          <w:tcPr>
+            <w:tcW w:w="1980" w:type="dxa"/>
+            <w:tcBorders>
+              <w:top w:val="single" w:sz="4" w:space="0" w:color="auto"/>
+              <w:left w:val="single" w:sz="4" w:space="0" w:color="auto"/>
+              <w:bottom w:val="single" w:sz="4" w:space="0" w:color="auto"/>
+              <w:right w:val="single" w:sz="4" w:space="0" w:color="auto"/>
+            </w:tcBorders>
+            <w:hideMark/>
+          </w:tcPr>
+          <w:p>
+            <w:pPr>
+              <w:spacing w:after="255" w:line="360" w:lineRule="auto"/>
+              <w:contextualSpacing/>
+              <w:jc w:val="both"/>
+              <w:rPr>
+                <w:rFonts w:ascii="Times New Roman" w:hAnsi="Times New Roman" w:cs="Times New Roman"/>
+                <w:b/>
+                <w:bCs/>
+                <w:sz w:val="24"/>
+                <w:szCs w:val="24"/>
+              </w:rPr>
+            </w:pPr>
+            <w:r>
+              <w:rPr>
+                <w:rFonts w:ascii="Times New Roman" w:hAnsi="Times New Roman" w:cs="Times New Roman"/>
+                <w:b/>
+                <w:bCs/>
+                <w:sz w:val="24"/>
+                <w:szCs w:val="24"/>
+              </w:rPr>
+              <w:t>Dependência</w:t>
+            </w:r>
+          </w:p>
+        </w:tc>
+        <w:tc>
+          <w:tcPr>
+            <w:tcW w:w="7082" w:type="dxa"/>
+            <w:tcBorders>
+              <w:top w:val="single" w:sz="4" w:space="0" w:color="auto"/>
+              <w:left w:val="single" w:sz="4" w:space="0" w:color="auto"/>
+              <w:bottom w:val="single" w:sz="4" w:space="0" w:color="auto"/>
+              <w:right w:val="single" w:sz="4" w:space="0" w:color="auto"/>
+            </w:tcBorders>
+          </w:tcPr>
+          <w:p>
+            <w:pPr>
+              <w:spacing w:after="255" w:line="360" w:lineRule="auto"/>
+              <w:contextualSpacing/>
+              <w:jc w:val="both"/>
+              <w:rPr>
+                <w:rFonts w:ascii="Times New Roman" w:hAnsi="Times New Roman" w:cs="Times New Roman"/>
+                <w:sz w:val="24"/>
+                <w:szCs w:val="24"/>
+              </w:rPr>
+            </w:pPr>
+          </w:p>
+        </w:tc>
+      </w:tr>
+    </w:tbl>
+    <w:p/>
+    <w:p/>
+    <w:p/>
+    <w:p/>
+    <w:tbl>
+      <w:tblPr>
+        <w:tblStyle w:val="Tabelacomgrade"/>
+        <w:tblW w:w="0" w:type="auto"/>
+        <w:tblInd w:w="0" w:type="dxa"/>
+        <w:tblLook w:val="04A0" w:firstRow="1" w:lastRow="0" w:firstColumn="1" w:lastColumn="0" w:noHBand="0" w:noVBand="1"/>
+      </w:tblPr>
+      <w:tblGrid>
+        <w:gridCol w:w="1947"/>
+        <w:gridCol w:w="6547"/>
+      </w:tblGrid>
+      <w:tr>
+        <w:tc>
+          <w:tcPr>
+            <w:tcW w:w="1980" w:type="dxa"/>
+            <w:tcBorders>
+              <w:top w:val="single" w:sz="4" w:space="0" w:color="auto"/>
+              <w:left w:val="single" w:sz="4" w:space="0" w:color="auto"/>
+              <w:bottom w:val="single" w:sz="4" w:space="0" w:color="auto"/>
+              <w:right w:val="single" w:sz="4" w:space="0" w:color="auto"/>
+            </w:tcBorders>
+            <w:hideMark/>
+          </w:tcPr>
+          <w:p>
+            <w:pPr>
+              <w:spacing w:after="255" w:line="360" w:lineRule="auto"/>
+              <w:contextualSpacing/>
+              <w:jc w:val="both"/>
+              <w:rPr>
+                <w:rFonts w:ascii="Times New Roman" w:hAnsi="Times New Roman" w:cs="Times New Roman"/>
+                <w:b/>
+                <w:bCs/>
+                <w:sz w:val="24"/>
+                <w:szCs w:val="24"/>
+              </w:rPr>
+            </w:pPr>
+            <w:r>
+              <w:rPr>
+                <w:rFonts w:ascii="Times New Roman" w:hAnsi="Times New Roman" w:cs="Times New Roman"/>
+                <w:b/>
+                <w:bCs/>
+                <w:sz w:val="24"/>
+                <w:szCs w:val="24"/>
+              </w:rPr>
+              <w:t>Requisito</w:t>
+            </w:r>
+          </w:p>
+        </w:tc>
+        <w:tc>
+          <w:tcPr>
+            <w:tcW w:w="7082" w:type="dxa"/>
+            <w:tcBorders>
+              <w:top w:val="single" w:sz="4" w:space="0" w:color="auto"/>
+              <w:left w:val="single" w:sz="4" w:space="0" w:color="auto"/>
+              <w:bottom w:val="single" w:sz="4" w:space="0" w:color="auto"/>
+              <w:right w:val="single" w:sz="4" w:space="0" w:color="auto"/>
+            </w:tcBorders>
+          </w:tcPr>
+          <w:p>
+            <w:pPr>
+              <w:spacing w:after="255" w:line="360" w:lineRule="auto"/>
+              <w:contextualSpacing/>
+              <w:jc w:val="both"/>
+              <w:rPr>
+                <w:rFonts w:ascii="Times New Roman" w:hAnsi="Times New Roman" w:cs="Times New Roman"/>
+                <w:b/>
+                <w:bCs/>
+                <w:sz w:val="24"/>
+                <w:szCs w:val="24"/>
+              </w:rPr>
+            </w:pPr>
+          </w:p>
+        </w:tc>
+      </w:tr>
+      <w:tr>
+        <w:tc>
+          <w:tcPr>
+            <w:tcW w:w="1980" w:type="dxa"/>
+            <w:tcBorders>
+              <w:top w:val="single" w:sz="4" w:space="0" w:color="auto"/>
+              <w:left w:val="single" w:sz="4" w:space="0" w:color="auto"/>
+              <w:bottom w:val="single" w:sz="4" w:space="0" w:color="auto"/>
+              <w:right w:val="single" w:sz="4" w:space="0" w:color="auto"/>
+            </w:tcBorders>
+            <w:hideMark/>
+          </w:tcPr>
+          <w:p>
+            <w:pPr>
+              <w:spacing w:after="255" w:line="360" w:lineRule="auto"/>
+              <w:contextualSpacing/>
+              <w:jc w:val="both"/>
+              <w:rPr>
+                <w:rFonts w:ascii="Times New Roman" w:hAnsi="Times New Roman" w:cs="Times New Roman"/>
+                <w:b/>
+                <w:bCs/>
+                <w:sz w:val="24"/>
+                <w:szCs w:val="24"/>
+              </w:rPr>
+            </w:pPr>
+            <w:r>
+              <w:rPr>
+                <w:rFonts w:ascii="Times New Roman" w:hAnsi="Times New Roman" w:cs="Times New Roman"/>
+                <w:b/>
+                <w:bCs/>
+                <w:sz w:val="24"/>
+                <w:szCs w:val="24"/>
+              </w:rPr>
+              <w:t>Identificador</w:t>
+            </w:r>
+          </w:p>
+        </w:tc>
+        <w:tc>
+          <w:tcPr>
+            <w:tcW w:w="7082" w:type="dxa"/>
+            <w:tcBorders>
+              <w:top w:val="single" w:sz="4" w:space="0" w:color="auto"/>
+              <w:left w:val="single" w:sz="4" w:space="0" w:color="auto"/>
+              <w:bottom w:val="single" w:sz="4" w:space="0" w:color="auto"/>
+              <w:right w:val="single" w:sz="4" w:space="0" w:color="auto"/>
+            </w:tcBorders>
+          </w:tcPr>
+          <w:p>
+            <w:pPr>
+              <w:spacing w:after="255" w:line="360" w:lineRule="auto"/>
+              <w:contextualSpacing/>
+              <w:rPr>
+                <w:rFonts w:ascii="Times New Roman" w:hAnsi="Times New Roman" w:cs="Times New Roman"/>
+                <w:sz w:val="24"/>
+                <w:szCs w:val="24"/>
+              </w:rPr>
+            </w:pPr>
+          </w:p>
+        </w:tc>
+      </w:tr>
+      <w:tr>
+        <w:tc>
+          <w:tcPr>
+            <w:tcW w:w="1980" w:type="dxa"/>
+            <w:tcBorders>
+              <w:top w:val="single" w:sz="4" w:space="0" w:color="auto"/>
+              <w:left w:val="single" w:sz="4" w:space="0" w:color="auto"/>
+              <w:bottom w:val="single" w:sz="4" w:space="0" w:color="auto"/>
+              <w:right w:val="single" w:sz="4" w:space="0" w:color="auto"/>
+            </w:tcBorders>
+            <w:hideMark/>
+          </w:tcPr>
+          <w:p>
+            <w:pPr>
+              <w:spacing w:after="255" w:line="360" w:lineRule="auto"/>
+              <w:contextualSpacing/>
+              <w:jc w:val="both"/>
+              <w:rPr>
+                <w:rFonts w:ascii="Times New Roman" w:hAnsi="Times New Roman" w:cs="Times New Roman"/>
+                <w:b/>
+                <w:bCs/>
+                <w:sz w:val="24"/>
+                <w:szCs w:val="24"/>
+              </w:rPr>
+            </w:pPr>
+            <w:r>
+              <w:rPr>
+                <w:rFonts w:ascii="Times New Roman" w:hAnsi="Times New Roman" w:cs="Times New Roman"/>
+                <w:b/>
+                <w:bCs/>
+                <w:sz w:val="24"/>
+                <w:szCs w:val="24"/>
+              </w:rPr>
+              <w:t>Descrição</w:t>
+            </w:r>
+          </w:p>
+        </w:tc>
+        <w:tc>
+          <w:tcPr>
+            <w:tcW w:w="7082" w:type="dxa"/>
+            <w:tcBorders>
+              <w:top w:val="single" w:sz="4" w:space="0" w:color="auto"/>
+              <w:left w:val="single" w:sz="4" w:space="0" w:color="auto"/>
+              <w:bottom w:val="single" w:sz="4" w:space="0" w:color="auto"/>
+              <w:right w:val="single" w:sz="4" w:space="0" w:color="auto"/>
+            </w:tcBorders>
+          </w:tcPr>
+          <w:p>
+            <w:pPr>
+              <w:spacing w:after="255" w:line="360" w:lineRule="auto"/>
+              <w:contextualSpacing/>
+              <w:jc w:val="both"/>
+              <w:rPr>
+                <w:rFonts w:ascii="Times New Roman" w:hAnsi="Times New Roman" w:cs="Times New Roman"/>
+                <w:sz w:val="24"/>
+                <w:szCs w:val="24"/>
+              </w:rPr>
+            </w:pPr>
+          </w:p>
+        </w:tc>
+      </w:tr>
+      <w:tr>
+        <w:tc>
+          <w:tcPr>
+            <w:tcW w:w="1980" w:type="dxa"/>
+            <w:tcBorders>
+              <w:top w:val="single" w:sz="4" w:space="0" w:color="auto"/>
+              <w:left w:val="single" w:sz="4" w:space="0" w:color="auto"/>
+              <w:bottom w:val="single" w:sz="4" w:space="0" w:color="auto"/>
+              <w:right w:val="single" w:sz="4" w:space="0" w:color="auto"/>
+            </w:tcBorders>
+            <w:hideMark/>
+          </w:tcPr>
+          <w:p>
+            <w:pPr>
+              <w:spacing w:after="255" w:line="360" w:lineRule="auto"/>
+              <w:contextualSpacing/>
+              <w:jc w:val="both"/>
+              <w:rPr>
+                <w:rFonts w:ascii="Times New Roman" w:hAnsi="Times New Roman" w:cs="Times New Roman"/>
+                <w:b/>
+                <w:bCs/>
+                <w:sz w:val="24"/>
+                <w:szCs w:val="24"/>
+              </w:rPr>
+            </w:pPr>
+            <w:r>
+              <w:rPr>
+                <w:rFonts w:ascii="Times New Roman" w:hAnsi="Times New Roman" w:cs="Times New Roman"/>
+                <w:b/>
+                <w:bCs/>
+                <w:sz w:val="24"/>
+                <w:szCs w:val="24"/>
+              </w:rPr>
+              <w:t>Prioridade</w:t>
+            </w:r>
+          </w:p>
+        </w:tc>
+        <w:tc>
+          <w:tcPr>
+            <w:tcW w:w="7082" w:type="dxa"/>
+            <w:tcBorders>
+              <w:top w:val="single" w:sz="4" w:space="0" w:color="auto"/>
+              <w:left w:val="single" w:sz="4" w:space="0" w:color="auto"/>
+              <w:bottom w:val="single" w:sz="4" w:space="0" w:color="auto"/>
+              <w:right w:val="single" w:sz="4" w:space="0" w:color="auto"/>
+            </w:tcBorders>
+            <w:hideMark/>
+          </w:tcPr>
+          <w:p>
+            <w:pPr>
+              <w:spacing w:after="255" w:line="360" w:lineRule="auto"/>
+              <w:contextualSpacing/>
+              <w:jc w:val="both"/>
+              <w:rPr>
+                <w:rFonts w:ascii="Times New Roman" w:hAnsi="Times New Roman" w:cs="Times New Roman"/>
+                <w:sz w:val="24"/>
+                <w:szCs w:val="24"/>
+              </w:rPr>
+            </w:pPr>
+          </w:p>
+        </w:tc>
+      </w:tr>
+      <w:tr>
+        <w:tc>
+          <w:tcPr>
+            <w:tcW w:w="1980" w:type="dxa"/>
+            <w:tcBorders>
+              <w:top w:val="single" w:sz="4" w:space="0" w:color="auto"/>
+              <w:left w:val="single" w:sz="4" w:space="0" w:color="auto"/>
+              <w:bottom w:val="single" w:sz="4" w:space="0" w:color="auto"/>
+              <w:right w:val="single" w:sz="4" w:space="0" w:color="auto"/>
+            </w:tcBorders>
+            <w:hideMark/>
+          </w:tcPr>
+          <w:p>
+            <w:pPr>
+              <w:spacing w:after="255" w:line="360" w:lineRule="auto"/>
+              <w:contextualSpacing/>
+              <w:jc w:val="both"/>
+              <w:rPr>
+                <w:rFonts w:ascii="Times New Roman" w:hAnsi="Times New Roman" w:cs="Times New Roman"/>
+                <w:b/>
+                <w:bCs/>
+                <w:sz w:val="24"/>
+                <w:szCs w:val="24"/>
+              </w:rPr>
+            </w:pPr>
+            <w:r>
+              <w:rPr>
+                <w:rFonts w:ascii="Times New Roman" w:hAnsi="Times New Roman" w:cs="Times New Roman"/>
+                <w:b/>
+                <w:bCs/>
+                <w:sz w:val="24"/>
+                <w:szCs w:val="24"/>
+              </w:rPr>
+              <w:t>Dependência</w:t>
+            </w:r>
+          </w:p>
+        </w:tc>
+        <w:tc>
+          <w:tcPr>
+            <w:tcW w:w="7082" w:type="dxa"/>
+            <w:tcBorders>
+              <w:top w:val="single" w:sz="4" w:space="0" w:color="auto"/>
+              <w:left w:val="single" w:sz="4" w:space="0" w:color="auto"/>
+              <w:bottom w:val="single" w:sz="4" w:space="0" w:color="auto"/>
+              <w:right w:val="single" w:sz="4" w:space="0" w:color="auto"/>
+            </w:tcBorders>
+          </w:tcPr>
+          <w:p>
+            <w:pPr>
+              <w:spacing w:after="255" w:line="360" w:lineRule="auto"/>
+              <w:contextualSpacing/>
+              <w:jc w:val="both"/>
+              <w:rPr>
+                <w:rFonts w:ascii="Times New Roman" w:hAnsi="Times New Roman" w:cs="Times New Roman"/>
+                <w:sz w:val="24"/>
+                <w:szCs w:val="24"/>
+              </w:rPr>
+            </w:pPr>
+          </w:p>
+        </w:tc>
+      </w:tr>
+    </w:tbl>
+    <w:p/>
+    <w:p/>
+    <w:p/>
+    <w:p/>
+    <w:p/>
+    <w:p/>
+    <w:p/>
+    <w:tbl>
+      <w:tblPr>
+        <w:tblStyle w:val="Tabelacomgrade"/>
+        <w:tblW w:w="0" w:type="auto"/>
+        <w:tblInd w:w="0" w:type="dxa"/>
+        <w:tblLook w:val="04A0" w:firstRow="1" w:lastRow="0" w:firstColumn="1" w:lastColumn="0" w:noHBand="0" w:noVBand="1"/>
+      </w:tblPr>
+      <w:tblGrid>
+        <w:gridCol w:w="1947"/>
+        <w:gridCol w:w="6547"/>
+      </w:tblGrid>
+      <w:tr>
+        <w:tc>
+          <w:tcPr>
+            <w:tcW w:w="1980" w:type="dxa"/>
+            <w:tcBorders>
+              <w:top w:val="single" w:sz="4" w:space="0" w:color="auto"/>
+              <w:left w:val="single" w:sz="4" w:space="0" w:color="auto"/>
+              <w:bottom w:val="single" w:sz="4" w:space="0" w:color="auto"/>
+              <w:right w:val="single" w:sz="4" w:space="0" w:color="auto"/>
+            </w:tcBorders>
+            <w:hideMark/>
+          </w:tcPr>
+          <w:p>
+            <w:pPr>
+              <w:spacing w:after="255" w:line="360" w:lineRule="auto"/>
+              <w:contextualSpacing/>
+              <w:jc w:val="both"/>
+              <w:rPr>
+                <w:rFonts w:ascii="Times New Roman" w:hAnsi="Times New Roman" w:cs="Times New Roman"/>
+                <w:b/>
+                <w:bCs/>
+                <w:sz w:val="24"/>
+                <w:szCs w:val="24"/>
+              </w:rPr>
+            </w:pPr>
+            <w:r>
+              <w:rPr>
+                <w:rFonts w:ascii="Times New Roman" w:hAnsi="Times New Roman" w:cs="Times New Roman"/>
+                <w:b/>
+                <w:bCs/>
+                <w:sz w:val="24"/>
+                <w:szCs w:val="24"/>
+              </w:rPr>
+              <w:lastRenderedPageBreak/>
+              <w:t>Requisito</w:t>
+            </w:r>
+          </w:p>
+        </w:tc>
+        <w:tc>
+          <w:tcPr>
+            <w:tcW w:w="7082" w:type="dxa"/>
+            <w:tcBorders>
+              <w:top w:val="single" w:sz="4" w:space="0" w:color="auto"/>
+              <w:left w:val="single" w:sz="4" w:space="0" w:color="auto"/>
+              <w:bottom w:val="single" w:sz="4" w:space="0" w:color="auto"/>
+              <w:right w:val="single" w:sz="4" w:space="0" w:color="auto"/>
+            </w:tcBorders>
+            <w:hideMark/>
+          </w:tcPr>
+          <w:p>
+            <w:pPr>
+              <w:spacing w:after="255" w:line="360" w:lineRule="auto"/>
+              <w:contextualSpacing/>
+              <w:jc w:val="both"/>
+              <w:rPr>
+                <w:rFonts w:ascii="Times New Roman" w:hAnsi="Times New Roman" w:cs="Times New Roman"/>
+                <w:b/>
+                <w:bCs/>
+                <w:sz w:val="24"/>
+                <w:szCs w:val="24"/>
+              </w:rPr>
+            </w:pPr>
+          </w:p>
+        </w:tc>
+      </w:tr>
+      <w:tr>
+        <w:tc>
+          <w:tcPr>
+            <w:tcW w:w="1980" w:type="dxa"/>
+            <w:tcBorders>
+              <w:top w:val="single" w:sz="4" w:space="0" w:color="auto"/>
+              <w:left w:val="single" w:sz="4" w:space="0" w:color="auto"/>
+              <w:bottom w:val="single" w:sz="4" w:space="0" w:color="auto"/>
+              <w:right w:val="single" w:sz="4" w:space="0" w:color="auto"/>
+            </w:tcBorders>
+            <w:hideMark/>
+          </w:tcPr>
+          <w:p>
+            <w:pPr>
+              <w:spacing w:after="255" w:line="360" w:lineRule="auto"/>
+              <w:contextualSpacing/>
+              <w:jc w:val="both"/>
+              <w:rPr>
+                <w:rFonts w:ascii="Times New Roman" w:hAnsi="Times New Roman" w:cs="Times New Roman"/>
+                <w:b/>
+                <w:bCs/>
+                <w:sz w:val="24"/>
+                <w:szCs w:val="24"/>
+              </w:rPr>
+            </w:pPr>
+            <w:r>
+              <w:rPr>
+                <w:rFonts w:ascii="Times New Roman" w:hAnsi="Times New Roman" w:cs="Times New Roman"/>
+                <w:b/>
+                <w:bCs/>
+                <w:sz w:val="24"/>
+                <w:szCs w:val="24"/>
+              </w:rPr>
+              <w:t>Identificador</w:t>
+            </w:r>
+          </w:p>
+        </w:tc>
+        <w:tc>
+          <w:tcPr>
+            <w:tcW w:w="7082" w:type="dxa"/>
+            <w:tcBorders>
+              <w:top w:val="single" w:sz="4" w:space="0" w:color="auto"/>
+              <w:left w:val="single" w:sz="4" w:space="0" w:color="auto"/>
+              <w:bottom w:val="single" w:sz="4" w:space="0" w:color="auto"/>
+              <w:right w:val="single" w:sz="4" w:space="0" w:color="auto"/>
+            </w:tcBorders>
+          </w:tcPr>
+          <w:p>
+            <w:pPr>
+              <w:spacing w:after="255" w:line="360" w:lineRule="auto"/>
+              <w:contextualSpacing/>
+              <w:rPr>
+                <w:rFonts w:ascii="Times New Roman" w:hAnsi="Times New Roman" w:cs="Times New Roman"/>
+                <w:sz w:val="24"/>
+                <w:szCs w:val="24"/>
+              </w:rPr>
+            </w:pPr>
+          </w:p>
+        </w:tc>
+      </w:tr>
+      <w:tr>
+        <w:tc>
+          <w:tcPr>
+            <w:tcW w:w="1980" w:type="dxa"/>
+            <w:tcBorders>
+              <w:top w:val="single" w:sz="4" w:space="0" w:color="auto"/>
+              <w:left w:val="single" w:sz="4" w:space="0" w:color="auto"/>
+              <w:bottom w:val="single" w:sz="4" w:space="0" w:color="auto"/>
+              <w:right w:val="single" w:sz="4" w:space="0" w:color="auto"/>
+            </w:tcBorders>
+            <w:hideMark/>
+          </w:tcPr>
+          <w:p>
+            <w:pPr>
+              <w:spacing w:after="255" w:line="360" w:lineRule="auto"/>
+              <w:contextualSpacing/>
+              <w:jc w:val="both"/>
+              <w:rPr>
+                <w:rFonts w:ascii="Times New Roman" w:hAnsi="Times New Roman" w:cs="Times New Roman"/>
+                <w:b/>
+                <w:bCs/>
+                <w:sz w:val="24"/>
+                <w:szCs w:val="24"/>
+              </w:rPr>
+            </w:pPr>
+            <w:r>
+              <w:rPr>
+                <w:rFonts w:ascii="Times New Roman" w:hAnsi="Times New Roman" w:cs="Times New Roman"/>
+                <w:b/>
+                <w:bCs/>
+                <w:sz w:val="24"/>
+                <w:szCs w:val="24"/>
+              </w:rPr>
+              <w:t>Descrição</w:t>
+            </w:r>
+          </w:p>
+        </w:tc>
+        <w:tc>
+          <w:tcPr>
+            <w:tcW w:w="7082" w:type="dxa"/>
+            <w:tcBorders>
+              <w:top w:val="single" w:sz="4" w:space="0" w:color="auto"/>
+              <w:left w:val="single" w:sz="4" w:space="0" w:color="auto"/>
+              <w:bottom w:val="single" w:sz="4" w:space="0" w:color="auto"/>
+              <w:right w:val="single" w:sz="4" w:space="0" w:color="auto"/>
+            </w:tcBorders>
+          </w:tcPr>
+          <w:p>
+            <w:pPr>
+              <w:spacing w:after="255" w:line="360" w:lineRule="auto"/>
+              <w:contextualSpacing/>
+              <w:jc w:val="both"/>
+              <w:rPr>
+                <w:rFonts w:ascii="Times New Roman" w:hAnsi="Times New Roman" w:cs="Times New Roman"/>
+                <w:sz w:val="24"/>
+                <w:szCs w:val="24"/>
+              </w:rPr>
+            </w:pPr>
+          </w:p>
+        </w:tc>
+      </w:tr>
+      <w:tr>
+        <w:tc>
+          <w:tcPr>
+            <w:tcW w:w="1980" w:type="dxa"/>
+            <w:tcBorders>
+              <w:top w:val="single" w:sz="4" w:space="0" w:color="auto"/>
+              <w:left w:val="single" w:sz="4" w:space="0" w:color="auto"/>
+              <w:bottom w:val="single" w:sz="4" w:space="0" w:color="auto"/>
+              <w:right w:val="single" w:sz="4" w:space="0" w:color="auto"/>
+            </w:tcBorders>
+            <w:hideMark/>
+          </w:tcPr>
+          <w:p>
+            <w:pPr>
+              <w:spacing w:after="255" w:line="360" w:lineRule="auto"/>
+              <w:contextualSpacing/>
+              <w:jc w:val="both"/>
+              <w:rPr>
+                <w:rFonts w:ascii="Times New Roman" w:hAnsi="Times New Roman" w:cs="Times New Roman"/>
+                <w:b/>
+                <w:bCs/>
+                <w:sz w:val="24"/>
+                <w:szCs w:val="24"/>
+              </w:rPr>
+            </w:pPr>
+            <w:r>
+              <w:rPr>
+                <w:rFonts w:ascii="Times New Roman" w:hAnsi="Times New Roman" w:cs="Times New Roman"/>
+                <w:b/>
+                <w:bCs/>
+                <w:sz w:val="24"/>
+                <w:szCs w:val="24"/>
+              </w:rPr>
+              <w:t>Prioridade</w:t>
+            </w:r>
+          </w:p>
+        </w:tc>
+        <w:tc>
+          <w:tcPr>
+            <w:tcW w:w="7082" w:type="dxa"/>
+            <w:tcBorders>
+              <w:top w:val="single" w:sz="4" w:space="0" w:color="auto"/>
+              <w:left w:val="single" w:sz="4" w:space="0" w:color="auto"/>
+              <w:bottom w:val="single" w:sz="4" w:space="0" w:color="auto"/>
+              <w:right w:val="single" w:sz="4" w:space="0" w:color="auto"/>
+            </w:tcBorders>
+            <w:hideMark/>
+          </w:tcPr>
+          <w:p>
+            <w:pPr>
+              <w:spacing w:after="255" w:line="360" w:lineRule="auto"/>
+              <w:contextualSpacing/>
+              <w:jc w:val="both"/>
+              <w:rPr>
+                <w:rFonts w:ascii="Times New Roman" w:hAnsi="Times New Roman" w:cs="Times New Roman"/>
+                <w:sz w:val="24"/>
+                <w:szCs w:val="24"/>
+              </w:rPr>
+            </w:pPr>
+          </w:p>
+        </w:tc>
+      </w:tr>
+      <w:tr>
+        <w:tc>
+          <w:tcPr>
+            <w:tcW w:w="1980" w:type="dxa"/>
+            <w:tcBorders>
+              <w:top w:val="single" w:sz="4" w:space="0" w:color="auto"/>
+              <w:left w:val="single" w:sz="4" w:space="0" w:color="auto"/>
+              <w:bottom w:val="single" w:sz="4" w:space="0" w:color="auto"/>
+              <w:right w:val="single" w:sz="4" w:space="0" w:color="auto"/>
+            </w:tcBorders>
+            <w:hideMark/>
+          </w:tcPr>
+          <w:p>
+            <w:pPr>
+              <w:spacing w:after="255" w:line="360" w:lineRule="auto"/>
+              <w:contextualSpacing/>
+              <w:jc w:val="both"/>
+              <w:rPr>
+                <w:rFonts w:ascii="Times New Roman" w:hAnsi="Times New Roman" w:cs="Times New Roman"/>
+                <w:b/>
+                <w:bCs/>
+                <w:sz w:val="24"/>
+                <w:szCs w:val="24"/>
+              </w:rPr>
+            </w:pPr>
+            <w:r>
+              <w:rPr>
+                <w:rFonts w:ascii="Times New Roman" w:hAnsi="Times New Roman" w:cs="Times New Roman"/>
+                <w:b/>
+                <w:bCs/>
+                <w:sz w:val="24"/>
+                <w:szCs w:val="24"/>
+              </w:rPr>
+              <w:t>Dependência</w:t>
+            </w:r>
+          </w:p>
+        </w:tc>
+        <w:tc>
+          <w:tcPr>
+            <w:tcW w:w="7082" w:type="dxa"/>
+            <w:tcBorders>
+              <w:top w:val="single" w:sz="4" w:space="0" w:color="auto"/>
+              <w:left w:val="single" w:sz="4" w:space="0" w:color="auto"/>
+              <w:bottom w:val="single" w:sz="4" w:space="0" w:color="auto"/>
+              <w:right w:val="single" w:sz="4" w:space="0" w:color="auto"/>
+            </w:tcBorders>
+          </w:tcPr>
+          <w:p>
+            <w:pPr>
+              <w:spacing w:after="255" w:line="360" w:lineRule="auto"/>
+              <w:contextualSpacing/>
+              <w:jc w:val="both"/>
+              <w:rPr>
+                <w:rFonts w:ascii="Times New Roman" w:hAnsi="Times New Roman" w:cs="Times New Roman"/>
+                <w:sz w:val="24"/>
+                <w:szCs w:val="24"/>
+              </w:rPr>
+            </w:pPr>
+          </w:p>
+        </w:tc>
+      </w:tr>
+    </w:tbl>
     <w:p/>
     <w:sectPr>
       <w:pgSz w:w="11906" w:h="16838"/>
